--- a/Introducción Doge Power.docx
+++ b/Introducción Doge Power.docx
@@ -124,7 +124,21 @@
           <w:sz w:val="24"/>
           <w:szCs w:val="24"/>
         </w:rPr>
-        <w:t xml:space="preserve">que facilite el cuidado de estos gracias a funciones como localizador GPS, sistema anti-escape y modo amaestramiento entre otros. </w:t>
+        <w:t xml:space="preserve">que facilite el cuidado de estos gracias a funciones como localizador GPS, sistema </w:t>
+      </w:r>
+      <w:r>
+        <w:rPr>
+          <w:sz w:val="24"/>
+          <w:szCs w:val="24"/>
+        </w:rPr>
+        <w:t>para encontrarlo en la oscuridad</w:t>
+      </w:r>
+      <w:r>
+        <w:rPr>
+          <w:sz w:val="24"/>
+          <w:szCs w:val="24"/>
+        </w:rPr>
+        <w:t xml:space="preserve"> y modo amaestramiento entre otros. </w:t>
       </w:r>
     </w:p>
     <w:p>
@@ -199,21 +213,27 @@
           <w:ilvl w:val="0"/>
           <w:numId w:val="4"/>
         </w:numPr>
-        <w:rPr>
+        <w:jc w:val="both"/>
+        <w:rPr>
+          <w:b/>
+          <w:bCs/>
           <w:sz w:val="28"/>
           <w:szCs w:val="28"/>
         </w:rPr>
       </w:pPr>
       <w:r>
         <w:rPr>
+          <w:b/>
+          <w:bCs/>
           <w:sz w:val="28"/>
           <w:szCs w:val="28"/>
         </w:rPr>
-        <w:t>Sistema anti-escape</w:t>
-      </w:r>
-    </w:p>
-    <w:p>
-      <w:pPr>
+        <w:t xml:space="preserve">Localizador </w:t>
+      </w:r>
+    </w:p>
+    <w:p>
+      <w:pPr>
+        <w:pStyle w:val="Prrafodelista"/>
         <w:ind w:left="1416"/>
         <w:jc w:val="both"/>
         <w:rPr>
@@ -226,87 +246,14 @@
           <w:sz w:val="24"/>
           <w:szCs w:val="24"/>
         </w:rPr>
-        <w:t>Una de las principales funciones q</w:t>
-      </w:r>
-      <w:r>
-        <w:rPr>
-          <w:sz w:val="24"/>
-          <w:szCs w:val="24"/>
-        </w:rPr>
-        <w:t xml:space="preserve">ue </w:t>
-      </w:r>
-      <w:r>
-        <w:rPr>
-          <w:sz w:val="24"/>
-          <w:szCs w:val="24"/>
-        </w:rPr>
-        <w:t xml:space="preserve">trataremos de implementar es un sistema por el cual, si se detecta que el perro entra en una zona cercana a una puerta abierta, esta se cerrará. Para ello, una posible implementación sería un sensor en el collar y otro en la puerta, </w:t>
-      </w:r>
-      <w:r>
-        <w:rPr>
-          <w:sz w:val="24"/>
-          <w:szCs w:val="24"/>
-        </w:rPr>
-        <w:t>que,</w:t>
-      </w:r>
-      <w:r>
-        <w:rPr>
-          <w:sz w:val="24"/>
-          <w:szCs w:val="24"/>
-        </w:rPr>
-        <w:t xml:space="preserve"> al estar a cierta distancia, activa un </w:t>
-      </w:r>
-      <w:r>
-        <w:rPr>
-          <w:sz w:val="24"/>
-          <w:szCs w:val="24"/>
-        </w:rPr>
-        <w:t xml:space="preserve">motor que la cierra. Un detalle </w:t>
-      </w:r>
-      <w:r>
-        <w:rPr>
-          <w:sz w:val="24"/>
-          <w:szCs w:val="24"/>
-        </w:rPr>
-        <w:t>para</w:t>
-      </w:r>
-      <w:r>
-        <w:rPr>
-          <w:sz w:val="24"/>
-          <w:szCs w:val="24"/>
-        </w:rPr>
-        <w:t xml:space="preserve"> tener en cuenta es que la puerta puede golpear al perro, por ello deberemos cerrar la puerta con poca fuerza o implementar un sensor parecido al de las puertas de cochera, que detecta si hay un objeto en medio para detener el motor.</w:t>
-      </w:r>
-    </w:p>
-    <w:p>
-      <w:pPr>
-        <w:ind w:left="1416"/>
-        <w:jc w:val="both"/>
-        <w:rPr>
-          <w:sz w:val="24"/>
-          <w:szCs w:val="24"/>
-        </w:rPr>
-      </w:pPr>
-      <w:r>
-        <w:rPr>
-          <w:sz w:val="24"/>
-          <w:szCs w:val="24"/>
-        </w:rPr>
-        <w:t xml:space="preserve">Además, si el perro consigue escapar, se notificará al dueño de esto. Usaremos un sensor que detecta si el collar se encuentra dentro de cierta zona, y para notificar usaremos email o vía </w:t>
-      </w:r>
-      <w:r>
-        <w:rPr>
-          <w:sz w:val="24"/>
-          <w:szCs w:val="24"/>
-        </w:rPr>
-        <w:t>aplicación</w:t>
-      </w:r>
-      <w:r>
-        <w:rPr>
-          <w:sz w:val="24"/>
-          <w:szCs w:val="24"/>
-        </w:rPr>
-        <w:t>.</w:t>
+        <w:t xml:space="preserve">Mediante un módulo GPS, podremos obtener la ubicación de la mascota en tiempo real. </w:t>
+      </w:r>
+      <w:r>
+        <w:rPr>
+          <w:sz w:val="24"/>
+          <w:szCs w:val="24"/>
+        </w:rPr>
+        <w:t>Esta información se enviará constantemente al servidor, y el usuario podrá consultarlo para comprobar las coordenadas</w:t>
       </w:r>
     </w:p>
     <w:p>
@@ -318,16 +265,20 @@
         </w:numPr>
         <w:jc w:val="both"/>
         <w:rPr>
+          <w:b/>
+          <w:bCs/>
           <w:sz w:val="28"/>
           <w:szCs w:val="28"/>
         </w:rPr>
       </w:pPr>
       <w:r>
         <w:rPr>
+          <w:b/>
+          <w:bCs/>
           <w:sz w:val="28"/>
           <w:szCs w:val="28"/>
         </w:rPr>
-        <w:t xml:space="preserve">Localizador </w:t>
+        <w:t>Luz</w:t>
       </w:r>
     </w:p>
     <w:p>
@@ -336,17 +287,53 @@
         <w:ind w:left="1416"/>
         <w:jc w:val="both"/>
         <w:rPr>
-          <w:sz w:val="24"/>
-          <w:szCs w:val="24"/>
-        </w:rPr>
-      </w:pPr>
-      <w:r>
-        <w:rPr>
-          <w:sz w:val="24"/>
-          <w:szCs w:val="24"/>
-        </w:rPr>
-        <w:t>Mediante un módulo GPS, podremos obtener la ubicación de la mascota en tiempo real. El usuario mandará una petición al servidor, y este obtendrá la ubicación aproximada.</w:t>
-      </w:r>
+          <w:sz w:val="28"/>
+          <w:szCs w:val="28"/>
+        </w:rPr>
+      </w:pPr>
+    </w:p>
+    <w:p>
+      <w:pPr>
+        <w:pStyle w:val="Prrafodelista"/>
+        <w:ind w:left="1416"/>
+        <w:jc w:val="both"/>
+        <w:rPr>
+          <w:sz w:val="24"/>
+          <w:szCs w:val="24"/>
+        </w:rPr>
+      </w:pPr>
+      <w:r>
+        <w:rPr>
+          <w:sz w:val="24"/>
+          <w:szCs w:val="24"/>
+        </w:rPr>
+        <w:t xml:space="preserve">El usuario podrá enviar una petición para encender un led y así poder </w:t>
+      </w:r>
+      <w:r>
+        <w:rPr>
+          <w:sz w:val="24"/>
+          <w:szCs w:val="24"/>
+        </w:rPr>
+        <w:t>encontrar a su perro en situaciones de poca visibilidad</w:t>
+      </w:r>
+      <w:r>
+        <w:rPr>
+          <w:sz w:val="24"/>
+          <w:szCs w:val="24"/>
+        </w:rPr>
+        <w:t>. Podremos modificar la intensidad y la intermitencia de este led para mejorar esta función.</w:t>
+      </w:r>
+    </w:p>
+    <w:p>
+      <w:pPr>
+        <w:pStyle w:val="Prrafodelista"/>
+        <w:ind w:left="1416"/>
+        <w:jc w:val="both"/>
+        <w:rPr>
+          <w:sz w:val="24"/>
+          <w:szCs w:val="24"/>
+        </w:rPr>
+      </w:pPr>
     </w:p>
     <w:p>
       <w:pPr>
@@ -357,17 +344,20 @@
         </w:numPr>
         <w:jc w:val="both"/>
         <w:rPr>
+          <w:b/>
+          <w:bCs/>
           <w:sz w:val="28"/>
           <w:szCs w:val="28"/>
         </w:rPr>
       </w:pPr>
       <w:r>
         <w:rPr>
+          <w:b/>
+          <w:bCs/>
           <w:sz w:val="28"/>
           <w:szCs w:val="28"/>
         </w:rPr>
-        <w:lastRenderedPageBreak/>
-        <w:t>Luz</w:t>
+        <w:t>Sensor de sonido</w:t>
       </w:r>
     </w:p>
     <w:p>
@@ -396,14 +386,21 @@
           <w:sz w:val="24"/>
           <w:szCs w:val="24"/>
         </w:rPr>
-        <w:t xml:space="preserve">El usuario podrá enviar una petición para encender un led y así poder </w:t>
-      </w:r>
-      <w:r>
-        <w:rPr>
-          <w:sz w:val="24"/>
-          <w:szCs w:val="24"/>
-        </w:rPr>
-        <w:t>encontrar a su perro en situaciones de poca visibilidad</w:t>
+        <w:t xml:space="preserve">El collar implementará un micrófono </w:t>
+      </w:r>
+      <w:r>
+        <w:rPr>
+          <w:sz w:val="24"/>
+          <w:szCs w:val="24"/>
+        </w:rPr>
+        <w:t>que</w:t>
+      </w:r>
+      <w:r>
+        <w:rPr>
+          <w:sz w:val="24"/>
+          <w:szCs w:val="24"/>
+        </w:rPr>
+        <w:t xml:space="preserve"> irá registrando los valores obtenidos por este, y que el usuario podrá ir consultando sin problema. Esta función es útil para detectar si el perro ha ladrado, para poder detectar, por ejemplo, si ha habido algún intruso.</w:t>
       </w:r>
     </w:p>
     <w:p>
@@ -426,16 +423,21 @@
         </w:numPr>
         <w:jc w:val="both"/>
         <w:rPr>
+          <w:b/>
+          <w:bCs/>
           <w:sz w:val="28"/>
           <w:szCs w:val="28"/>
         </w:rPr>
       </w:pPr>
       <w:r>
         <w:rPr>
+          <w:b/>
+          <w:bCs/>
           <w:sz w:val="28"/>
           <w:szCs w:val="28"/>
         </w:rPr>
-        <w:t>Alerta por alarma y streaming</w:t>
+        <w:lastRenderedPageBreak/>
+        <w:t>Sensor ahorcamiento</w:t>
       </w:r>
     </w:p>
     <w:p>
@@ -464,21 +466,7 @@
           <w:sz w:val="24"/>
           <w:szCs w:val="24"/>
         </w:rPr>
-        <w:t xml:space="preserve">El collar implementará un micrófono </w:t>
-      </w:r>
-      <w:r>
-        <w:rPr>
-          <w:sz w:val="24"/>
-          <w:szCs w:val="24"/>
-        </w:rPr>
-        <w:t>que,</w:t>
-      </w:r>
-      <w:r>
-        <w:rPr>
-          <w:sz w:val="24"/>
-          <w:szCs w:val="24"/>
-        </w:rPr>
-        <w:t xml:space="preserve"> en caso de detectar un ruido fuerte, enviará una notificación al usuario, que podrá comenzar una conexión para escuchar lo que ocurre. El objetivo es conocer cuando el perro detecta un peligro, como por ejemplo un intruso, ya que este comenzará a ladrar.</w:t>
+        <w:t>Mediante un sensor de presión se almacenará la presión que recibe el collar. Sus finalidades son dos: detectar una presión excesivamente alta para poder detectar si el perro se está ahorcando y detectar una presión excesivamente baja para detectar si el perro no lleva el collar (en caso de habérselo quitado alguien o él mismo).</w:t>
       </w:r>
     </w:p>
     <w:p>
@@ -501,16 +489,20 @@
         </w:numPr>
         <w:jc w:val="both"/>
         <w:rPr>
+          <w:b/>
+          <w:bCs/>
           <w:sz w:val="28"/>
           <w:szCs w:val="28"/>
         </w:rPr>
       </w:pPr>
       <w:r>
         <w:rPr>
+          <w:b/>
+          <w:bCs/>
           <w:sz w:val="28"/>
           <w:szCs w:val="28"/>
         </w:rPr>
-        <w:t>Sensor ahorcamiento</w:t>
+        <w:t>Modo amaestramiento</w:t>
       </w:r>
     </w:p>
     <w:p>
@@ -539,21 +531,7 @@
           <w:sz w:val="24"/>
           <w:szCs w:val="24"/>
         </w:rPr>
-        <w:t xml:space="preserve">En caso de que el collar quede enganchado y exista peligro de asfixia, se enviará una notificación al usuario. Se colocará un sensor de presión en el </w:t>
-      </w:r>
-      <w:r>
-        <w:rPr>
-          <w:sz w:val="24"/>
-          <w:szCs w:val="24"/>
-        </w:rPr>
-        <w:t>cuello</w:t>
-      </w:r>
-      <w:r>
-        <w:rPr>
-          <w:sz w:val="24"/>
-          <w:szCs w:val="24"/>
-        </w:rPr>
-        <w:t xml:space="preserve"> del perro para detectarlo.</w:t>
+        <w:t>El collar tendrá implementado un motor de vibración para funcionar como los collares de amaestramiento. Simplemente el usuario mandará una señal para que el collar vibre con distinta intensidad según la necesidad (limitado para no herir al perro) y así amaestrarlo.</w:t>
       </w:r>
     </w:p>
     <w:p>
@@ -576,16 +554,20 @@
         </w:numPr>
         <w:jc w:val="both"/>
         <w:rPr>
+          <w:b/>
+          <w:bCs/>
           <w:sz w:val="28"/>
           <w:szCs w:val="28"/>
         </w:rPr>
       </w:pPr>
       <w:r>
         <w:rPr>
+          <w:b/>
+          <w:bCs/>
           <w:sz w:val="28"/>
           <w:szCs w:val="28"/>
         </w:rPr>
-        <w:t>Chip NFC</w:t>
+        <w:t xml:space="preserve">App </w:t>
       </w:r>
     </w:p>
     <w:p>
@@ -594,8 +576,8 @@
         <w:ind w:left="1416"/>
         <w:jc w:val="both"/>
         <w:rPr>
-          <w:sz w:val="28"/>
-          <w:szCs w:val="28"/>
+          <w:sz w:val="24"/>
+          <w:szCs w:val="24"/>
         </w:rPr>
       </w:pPr>
     </w:p>
@@ -614,199 +596,8 @@
           <w:sz w:val="24"/>
           <w:szCs w:val="24"/>
         </w:rPr>
-        <w:t>En caso de perderse, se podrá escanear un chip NFC con datos importantes para que pueda ser llevado con su dueño, ya que así no es necesario llevarlo a un veterinario para que lea el típico chip que llevan.</w:t>
-      </w:r>
-    </w:p>
-    <w:p>
-      <w:pPr>
-        <w:pStyle w:val="Prrafodelista"/>
-        <w:ind w:left="1416"/>
-        <w:jc w:val="both"/>
-        <w:rPr>
-          <w:sz w:val="24"/>
-          <w:szCs w:val="24"/>
-        </w:rPr>
-      </w:pPr>
-    </w:p>
-    <w:p>
-      <w:pPr>
-        <w:pStyle w:val="Prrafodelista"/>
-        <w:numPr>
-          <w:ilvl w:val="0"/>
-          <w:numId w:val="4"/>
-        </w:numPr>
-        <w:jc w:val="both"/>
-        <w:rPr>
-          <w:sz w:val="28"/>
-          <w:szCs w:val="28"/>
-        </w:rPr>
-      </w:pPr>
-      <w:r>
-        <w:rPr>
-          <w:sz w:val="28"/>
-          <w:szCs w:val="28"/>
-        </w:rPr>
-        <w:t>Modo amaestramiento</w:t>
-      </w:r>
-    </w:p>
-    <w:p>
-      <w:pPr>
-        <w:pStyle w:val="Prrafodelista"/>
-        <w:ind w:left="1416"/>
-        <w:jc w:val="both"/>
-        <w:rPr>
-          <w:sz w:val="28"/>
-          <w:szCs w:val="28"/>
-        </w:rPr>
-      </w:pPr>
-    </w:p>
-    <w:p>
-      <w:pPr>
-        <w:pStyle w:val="Prrafodelista"/>
-        <w:ind w:left="1416"/>
-        <w:jc w:val="both"/>
-        <w:rPr>
-          <w:sz w:val="24"/>
-          <w:szCs w:val="24"/>
-        </w:rPr>
-      </w:pPr>
-      <w:r>
-        <w:rPr>
-          <w:sz w:val="24"/>
-          <w:szCs w:val="24"/>
-        </w:rPr>
-        <w:t>El collar tendrá implementado un motor de vibración para funcionar como los collares de amaestramiento. Simplemente el usuario mandará una señal para que el collar vibre con distinta intensidad según la necesidad (limitado para no herir al perro) y así amaestrarlo.</w:t>
-      </w:r>
-    </w:p>
-    <w:p>
-      <w:pPr>
-        <w:pStyle w:val="Prrafodelista"/>
-        <w:ind w:left="1416"/>
-        <w:jc w:val="both"/>
-        <w:rPr>
-          <w:sz w:val="24"/>
-          <w:szCs w:val="24"/>
-        </w:rPr>
-      </w:pPr>
-    </w:p>
-    <w:p>
-      <w:pPr>
-        <w:pStyle w:val="Prrafodelista"/>
-        <w:numPr>
-          <w:ilvl w:val="0"/>
-          <w:numId w:val="4"/>
-        </w:numPr>
-        <w:jc w:val="both"/>
-        <w:rPr>
-          <w:sz w:val="28"/>
-          <w:szCs w:val="28"/>
-        </w:rPr>
-      </w:pPr>
-      <w:r>
-        <w:rPr>
-          <w:sz w:val="28"/>
-          <w:szCs w:val="28"/>
-        </w:rPr>
-        <w:t>App (Opcional)</w:t>
-      </w:r>
-    </w:p>
-    <w:p>
-      <w:pPr>
-        <w:pStyle w:val="Prrafodelista"/>
-        <w:ind w:left="1416"/>
-        <w:jc w:val="both"/>
-        <w:rPr>
-          <w:sz w:val="28"/>
-          <w:szCs w:val="28"/>
-        </w:rPr>
-      </w:pPr>
-    </w:p>
-    <w:p>
-      <w:pPr>
-        <w:pStyle w:val="Prrafodelista"/>
-        <w:ind w:left="1416"/>
-        <w:jc w:val="both"/>
-        <w:rPr>
-          <w:sz w:val="24"/>
-          <w:szCs w:val="24"/>
-        </w:rPr>
-      </w:pPr>
-      <w:r>
-        <w:rPr>
-          <w:sz w:val="24"/>
-          <w:szCs w:val="24"/>
-        </w:rPr>
-        <w:t xml:space="preserve">En caso de disponer del suficiente tiempo, se tratará de implementar una </w:t>
-      </w:r>
-      <w:r>
-        <w:rPr>
-          <w:sz w:val="24"/>
-          <w:szCs w:val="24"/>
-        </w:rPr>
-        <w:t>app</w:t>
-      </w:r>
-      <w:r>
-        <w:rPr>
-          <w:sz w:val="24"/>
-          <w:szCs w:val="24"/>
-        </w:rPr>
-        <w:t xml:space="preserve"> para dispositivos móviles para el uso del collar y de las notificaciones, en lugar de una web y notificaciones por email.</w:t>
-      </w:r>
-    </w:p>
-    <w:p>
-      <w:pPr>
-        <w:pStyle w:val="Prrafodelista"/>
-        <w:ind w:left="1416"/>
-        <w:jc w:val="both"/>
-        <w:rPr>
-          <w:sz w:val="24"/>
-          <w:szCs w:val="24"/>
-        </w:rPr>
-      </w:pPr>
-    </w:p>
-    <w:p>
-      <w:pPr>
-        <w:pStyle w:val="Prrafodelista"/>
-        <w:ind w:left="1416"/>
-        <w:jc w:val="both"/>
-        <w:rPr>
-          <w:sz w:val="24"/>
-          <w:szCs w:val="24"/>
-        </w:rPr>
-      </w:pPr>
-    </w:p>
-    <w:p>
-      <w:pPr>
-        <w:pStyle w:val="Prrafodelista"/>
-        <w:ind w:left="1416"/>
-        <w:jc w:val="both"/>
-        <w:rPr>
-          <w:sz w:val="24"/>
-          <w:szCs w:val="24"/>
-        </w:rPr>
-      </w:pPr>
-    </w:p>
-    <w:p>
-      <w:pPr>
-        <w:pStyle w:val="Prrafodelista"/>
-        <w:ind w:left="1416"/>
-        <w:jc w:val="both"/>
-        <w:rPr>
-          <w:sz w:val="24"/>
-          <w:szCs w:val="24"/>
-        </w:rPr>
-      </w:pPr>
-    </w:p>
-    <w:p>
-      <w:pPr>
-        <w:pStyle w:val="Prrafodelista"/>
-        <w:ind w:left="1416"/>
-        <w:jc w:val="both"/>
-        <w:rPr>
-          <w:sz w:val="24"/>
-          <w:szCs w:val="24"/>
-        </w:rPr>
-      </w:pPr>
+        <w:t>En lugar de usar un bot de Telegram como interfaz de usuario, hemos implementado una aplicación para Android (mediante la herramienta MIT app inventor) para mayor comodidad. Desde esta podremos manejar todos los actuadores y leer los sensores, además de poder registrar nuevos y usuarios y dispositivos.</w:t>
+      </w:r>
     </w:p>
     <w:p>
       <w:pPr>
@@ -824,35 +615,67 @@
           <w:sz w:val="36"/>
           <w:szCs w:val="36"/>
         </w:rPr>
+        <w:t>Base de datos</w:t>
+      </w:r>
+    </w:p>
+    <w:p>
+      <w:pPr>
+        <w:jc w:val="both"/>
+        <w:rPr>
+          <w:sz w:val="24"/>
+          <w:szCs w:val="24"/>
+        </w:rPr>
+      </w:pPr>
+      <w:r>
+        <w:rPr>
+          <w:sz w:val="24"/>
+          <w:szCs w:val="24"/>
+        </w:rPr>
+        <w:t xml:space="preserve">La base de datos diseñada </w:t>
+      </w:r>
+      <w:r>
+        <w:rPr>
+          <w:sz w:val="24"/>
+          <w:szCs w:val="24"/>
+        </w:rPr>
+        <w:t>para nuestro proyecto es relativamente simple, puesto que la única información que almacenaremos será la de los usuarios, dispositivos, sensores y actuadores. Para ello, hemos creado una tabla para cada uno, excepto para los dos últimos, que presentan tablas para la información del sensor/actuador, y por separado tablas para los valores. Estos, por regla general, solo precisan del id del sensor, el valor y el timestamp, pero luego existen otros distintos, como es por ejemplo la ubicación, que precisa de dos coordenadas, además de otras extras. El resultado es el siguiente diagrama UML:</w:t>
+      </w:r>
+    </w:p>
+    <w:p>
+      <w:pPr>
+        <w:jc w:val="both"/>
+        <w:rPr>
+          <w:sz w:val="24"/>
+          <w:szCs w:val="24"/>
+        </w:rPr>
+      </w:pPr>
+    </w:p>
+    <w:p>
+      <w:pPr>
+        <w:jc w:val="both"/>
+        <w:rPr>
+          <w:sz w:val="24"/>
+          <w:szCs w:val="24"/>
+        </w:rPr>
+      </w:pPr>
+      <w:r>
+        <w:rPr>
+          <w:noProof/>
+          <w:sz w:val="24"/>
+          <w:szCs w:val="24"/>
+        </w:rPr>
         <w:lastRenderedPageBreak/>
-        <w:t>Base de datos</w:t>
-      </w:r>
-    </w:p>
-    <w:p>
-      <w:pPr>
-        <w:jc w:val="both"/>
-        <w:rPr>
-          <w:sz w:val="24"/>
-          <w:szCs w:val="24"/>
-        </w:rPr>
-      </w:pPr>
-      <w:r>
-        <w:rPr>
-          <w:noProof/>
-          <w:sz w:val="24"/>
-          <w:szCs w:val="24"/>
-        </w:rPr>
         <w:drawing>
-          <wp:anchor distT="0" distB="0" distL="114300" distR="114300" simplePos="0" relativeHeight="251658240" behindDoc="0" locked="0" layoutInCell="1" allowOverlap="1" wp14:anchorId="34891BF4" wp14:editId="564590FA">
+          <wp:anchor distT="0" distB="0" distL="114300" distR="114300" simplePos="0" relativeHeight="251658240" behindDoc="0" locked="0" layoutInCell="1" allowOverlap="1" wp14:anchorId="34891BF4" wp14:editId="52C4D8B9">
             <wp:simplePos x="0" y="0"/>
             <wp:positionH relativeFrom="margin">
               <wp:align>center</wp:align>
             </wp:positionH>
             <wp:positionV relativeFrom="paragraph">
-              <wp:posOffset>1646555</wp:posOffset>
+              <wp:posOffset>0</wp:posOffset>
             </wp:positionV>
-            <wp:extent cx="6086475" cy="5060315"/>
-            <wp:effectExtent l="0" t="0" r="9525" b="6985"/>
+            <wp:extent cx="6086475" cy="4650740"/>
+            <wp:effectExtent l="0" t="0" r="9525" b="0"/>
             <wp:wrapSquare wrapText="bothSides"/>
             <wp:docPr id="1" name="Imagen 1"/>
             <wp:cNvGraphicFramePr>
@@ -882,7 +705,7 @@
                   <pic:spPr bwMode="auto">
                     <a:xfrm>
                       <a:off x="0" y="0"/>
-                      <a:ext cx="6086475" cy="5060315"/>
+                      <a:ext cx="6086475" cy="4650740"/>
                     </a:xfrm>
                     <a:prstGeom prst="rect">
                       <a:avLst/>
@@ -904,29 +727,6 @@
           </wp:anchor>
         </w:drawing>
       </w:r>
-      <w:r>
-        <w:rPr>
-          <w:sz w:val="24"/>
-          <w:szCs w:val="24"/>
-        </w:rPr>
-        <w:t xml:space="preserve">La base de datos diseñada </w:t>
-      </w:r>
-      <w:r>
-        <w:rPr>
-          <w:sz w:val="24"/>
-          <w:szCs w:val="24"/>
-        </w:rPr>
-        <w:t>para nuestro proyecto es relativamente simple, puesto que la única información que almacenaremos será la de los usuarios, dispositivos, sensores y actuadores. Para ello, hemos creado una tabla para cada uno, excepto para los dos últimos, que presentan tablas para la información del sensor/actuador, y por separado tablas para los valores. Estos, por regla general, solo precisan del id del sensor, el valor y el timestamp, pero luego existen otros distintos, como es por ejemplo la ubicación, que precisa de dos coordenadas, además de otras extras. El resultado es el siguiente diagrama UML:</w:t>
-      </w:r>
-    </w:p>
-    <w:p>
-      <w:pPr>
-        <w:jc w:val="both"/>
-        <w:rPr>
-          <w:sz w:val="24"/>
-          <w:szCs w:val="24"/>
-        </w:rPr>
-      </w:pPr>
     </w:p>
     <w:p>
       <w:pPr>
@@ -990,14 +790,21 @@
           <w:sz w:val="24"/>
           <w:szCs w:val="24"/>
         </w:rPr>
-        <w:t>. Como hemos indicado anteriormente, para sensor y actuator tenemos atributos tales como el dispositivo al que pertenecen, el nombre del sensor/actuador (pressure, led, etc.) y el tipo. Con el tipo nos referimos a si es básico (sensor/actuador, valor y timestamp) o no, que en nuestro caso so</w:t>
-      </w:r>
-      <w:r>
-        <w:rPr>
-          <w:sz w:val="24"/>
-          <w:szCs w:val="24"/>
-        </w:rPr>
-        <w:t>n el</w:t>
+        <w:t xml:space="preserve">. Como hemos indicado anteriormente, para sensor y actuator tenemos atributos tales como el dispositivo al que pertenecen, el nombre del sensor/actuador (pressure, led, etc.) y el tipo. Con el tipo nos referimos a si es básico (sensor/actuador, valor y timestamp) o no, que en nuestro caso </w:t>
+      </w:r>
+      <w:r>
+        <w:rPr>
+          <w:sz w:val="24"/>
+          <w:szCs w:val="24"/>
+        </w:rPr>
+        <w:t>es únicamente</w:t>
+      </w:r>
+      <w:r>
+        <w:rPr>
+          <w:sz w:val="24"/>
+          <w:szCs w:val="24"/>
+        </w:rPr>
+        <w:t xml:space="preserve"> el</w:t>
       </w:r>
       <w:r>
         <w:rPr>
@@ -1067,15 +874,7 @@
           <w:sz w:val="24"/>
           <w:szCs w:val="24"/>
         </w:rPr>
-        <w:t xml:space="preserve"> y, y Distance, que además de recoger el valor </w:t>
-      </w:r>
-      <w:r>
-        <w:rPr>
-          <w:sz w:val="24"/>
-          <w:szCs w:val="24"/>
-        </w:rPr>
-        <w:lastRenderedPageBreak/>
-        <w:t>de la distancia, también recoge si el dispositivo se encuentra dentro o fuera de la zona, que suele ser una casa, de ahí el nombre del atributo “distance_to_door”.</w:t>
+        <w:t xml:space="preserve"> y.</w:t>
       </w:r>
     </w:p>
     <w:p>
@@ -1145,12 +944,16 @@
         </w:numPr>
         <w:jc w:val="both"/>
         <w:rPr>
-          <w:sz w:val="24"/>
-          <w:szCs w:val="24"/>
-        </w:rPr>
-      </w:pPr>
-      <w:r>
-        <w:rPr>
+          <w:b/>
+          <w:bCs/>
+          <w:sz w:val="24"/>
+          <w:szCs w:val="24"/>
+        </w:rPr>
+      </w:pPr>
+      <w:r>
+        <w:rPr>
+          <w:b/>
+          <w:bCs/>
           <w:sz w:val="28"/>
           <w:szCs w:val="28"/>
         </w:rPr>
@@ -1171,7 +974,15 @@
           <w:sz w:val="24"/>
           <w:szCs w:val="24"/>
         </w:rPr>
-        <w:t xml:space="preserve">Hemos creado un método GET para cada tabla. Para evitar un código excesivo, hemos unificado la función para obtención de los valores de los sensores (también para los actuadores) independientemente del tipo de sensor, </w:t>
+        <w:t xml:space="preserve">Hemos creado un método GET para cada tabla. Para evitar un código excesivo, hemos unificado la función para obtención de los valores de los </w:t>
+      </w:r>
+      <w:r>
+        <w:rPr>
+          <w:sz w:val="24"/>
+          <w:szCs w:val="24"/>
+        </w:rPr>
+        <w:lastRenderedPageBreak/>
+        <w:t xml:space="preserve">sensores (también para los actuadores) independientemente del tipo de sensor, </w:t>
       </w:r>
       <w:r>
         <w:rPr>
@@ -1185,7 +996,21 @@
           <w:sz w:val="24"/>
           <w:szCs w:val="24"/>
         </w:rPr>
-        <w:t xml:space="preserve"> al haber tres tipos distintos, necesitamos tres consultas distintas, pero con un simple switch-case según el tipo, se ha solucionado.</w:t>
+        <w:t xml:space="preserve"> al haber </w:t>
+      </w:r>
+      <w:r>
+        <w:rPr>
+          <w:sz w:val="24"/>
+          <w:szCs w:val="24"/>
+        </w:rPr>
+        <w:t>tres</w:t>
+      </w:r>
+      <w:r>
+        <w:rPr>
+          <w:sz w:val="24"/>
+          <w:szCs w:val="24"/>
+        </w:rPr>
+        <w:t xml:space="preserve"> tipos distintos, necesitamos tres consultas distintas, pero con un simple switch-case según el tipo, se ha solucionado.</w:t>
       </w:r>
       <w:r>
         <w:rPr>
@@ -1214,6 +1039,13 @@
           <w:szCs w:val="24"/>
         </w:rPr>
         <w:t>hemos creado una función que nos devuelve todos los dispositivos pertenecientes a un usuario dado.</w:t>
+      </w:r>
+      <w:r>
+        <w:rPr>
+          <w:sz w:val="24"/>
+          <w:szCs w:val="24"/>
+        </w:rPr>
+        <w:t xml:space="preserve"> También tenemos una función que nos devuelve la información de los dispositivos de un usuario, otra que nos devuelve los IDs de los sensores y otra de los actuadores de un dispositivo.</w:t>
       </w:r>
     </w:p>
     <w:p>
@@ -1225,12 +1057,16 @@
         </w:numPr>
         <w:jc w:val="both"/>
         <w:rPr>
+          <w:b/>
+          <w:bCs/>
           <w:sz w:val="28"/>
           <w:szCs w:val="28"/>
         </w:rPr>
       </w:pPr>
       <w:r>
         <w:rPr>
+          <w:b/>
+          <w:bCs/>
           <w:sz w:val="28"/>
           <w:szCs w:val="28"/>
         </w:rPr>
@@ -1301,6 +1137,13 @@
           <w:szCs w:val="24"/>
         </w:rPr>
         <w:t xml:space="preserve"> creando un dispositivo, creamos automáticamente sus sensores y actuadores, ya que no tiene sentido que este uno se genere sin los otros.</w:t>
+      </w:r>
+      <w:r>
+        <w:rPr>
+          <w:sz w:val="24"/>
+          <w:szCs w:val="24"/>
+        </w:rPr>
+        <w:t xml:space="preserve"> Además hemos implementado otra función para inicio de sesión.</w:t>
       </w:r>
     </w:p>
     <w:p>
@@ -1312,12 +1155,16 @@
         </w:numPr>
         <w:jc w:val="both"/>
         <w:rPr>
+          <w:b/>
+          <w:bCs/>
           <w:sz w:val="28"/>
           <w:szCs w:val="28"/>
         </w:rPr>
       </w:pPr>
       <w:r>
         <w:rPr>
+          <w:b/>
+          <w:bCs/>
           <w:sz w:val="28"/>
           <w:szCs w:val="28"/>
         </w:rPr>
@@ -1350,12 +1197,16 @@
         </w:numPr>
         <w:jc w:val="both"/>
         <w:rPr>
+          <w:b/>
+          <w:bCs/>
           <w:sz w:val="28"/>
           <w:szCs w:val="28"/>
         </w:rPr>
       </w:pPr>
       <w:r>
         <w:rPr>
+          <w:b/>
+          <w:bCs/>
           <w:sz w:val="28"/>
           <w:szCs w:val="28"/>
         </w:rPr>
@@ -1363,6 +1214,8 @@
       </w:r>
       <w:r>
         <w:rPr>
+          <w:b/>
+          <w:bCs/>
           <w:sz w:val="28"/>
           <w:szCs w:val="28"/>
         </w:rPr>
@@ -1370,6 +1223,8 @@
       </w:r>
       <w:r>
         <w:rPr>
+          <w:b/>
+          <w:bCs/>
           <w:sz w:val="28"/>
           <w:szCs w:val="28"/>
         </w:rPr>
@@ -1427,7 +1282,6 @@
           <w:sz w:val="24"/>
           <w:szCs w:val="24"/>
         </w:rPr>
-        <w:lastRenderedPageBreak/>
         <w:t>Para obtener los dispositivos de un usuario, en ‘(tipo de elemento)’ colocamos “devicesOf”.</w:t>
       </w:r>
     </w:p>
@@ -1449,7 +1303,7 @@
           <w:sz w:val="24"/>
           <w:szCs w:val="24"/>
         </w:rPr>
-        <w:t>Cuando tratamos con los valores de los sensores, la nomenclatura es: “/api/(sensor o actuator)/values/: (id)”.</w:t>
+        <w:t>Para obtener los sensores o actuadores de un usuario, en ‘(tipo de elemento)’ colocamos “sensorsOf” o “actuatorsOf”.</w:t>
       </w:r>
     </w:p>
     <w:p>
@@ -1470,6 +1324,27 @@
           <w:sz w:val="24"/>
           <w:szCs w:val="24"/>
         </w:rPr>
+        <w:t>Cuando tratamos con los valores de los sensores, la nomenclatura es: “/api/(sensor o actuator)/values/: (id)”.</w:t>
+      </w:r>
+    </w:p>
+    <w:p>
+      <w:pPr>
+        <w:pStyle w:val="Prrafodelista"/>
+        <w:numPr>
+          <w:ilvl w:val="0"/>
+          <w:numId w:val="5"/>
+        </w:numPr>
+        <w:jc w:val="both"/>
+        <w:rPr>
+          <w:sz w:val="24"/>
+          <w:szCs w:val="24"/>
+        </w:rPr>
+      </w:pPr>
+      <w:r>
+        <w:rPr>
+          <w:sz w:val="24"/>
+          <w:szCs w:val="24"/>
+        </w:rPr>
         <w:t>Para los nuevos usuarios o dispositivos, en lugar de ‘: (id)’ usamos “new”, ya que los parámetros se los pasaremos todos en el cuerpo (“new” no sería necesario, puesto que sin él no tendríamos problemas tampoco, pero lo mantenemos para hacerlo más intuitivo).</w:t>
       </w:r>
     </w:p>
@@ -1486,6 +1361,7 @@
           <w:sz w:val="24"/>
           <w:szCs w:val="24"/>
         </w:rPr>
+        <w:lastRenderedPageBreak/>
         <w:t>Por último, en cuanto al cuerpo de las peticiones para los métodos POST y PUT, simplemente usamos un JSON para las columnas en la base de datos, aunque es necesario aclarar que e</w:t>
       </w:r>
       <w:r>
@@ -1567,7 +1443,28 @@
           <w:sz w:val="24"/>
           <w:szCs w:val="24"/>
         </w:rPr>
-        <w:t xml:space="preserve">Para MQTT tendremos dos clases: la primera el servidor, cuya estructura es </w:t>
+        <w:t>La estructura del</w:t>
+      </w:r>
+      <w:r>
+        <w:rPr>
+          <w:sz w:val="24"/>
+          <w:szCs w:val="24"/>
+        </w:rPr>
+        <w:t xml:space="preserve"> servidor</w:t>
+      </w:r>
+      <w:r>
+        <w:rPr>
+          <w:sz w:val="24"/>
+          <w:szCs w:val="24"/>
+        </w:rPr>
+        <w:t xml:space="preserve"> MQTT</w:t>
+      </w:r>
+      <w:r>
+        <w:rPr>
+          <w:sz w:val="24"/>
+          <w:szCs w:val="24"/>
+        </w:rPr>
+        <w:t xml:space="preserve">, cuya estructura es </w:t>
       </w:r>
       <w:r>
         <w:rPr>
@@ -1648,29 +1545,305 @@
           <w:szCs w:val="24"/>
         </w:rPr>
       </w:pPr>
-      <w:r>
-        <w:rPr>
-          <w:sz w:val="24"/>
-          <w:szCs w:val="24"/>
-        </w:rPr>
-        <w:t>El cliente actualmente es un modelo que autogenera valores para pruebas, pues el modelo que debemos usar dependerá de</w:t>
-      </w:r>
-      <w:r>
-        <w:rPr>
-          <w:sz w:val="24"/>
-          <w:szCs w:val="24"/>
-        </w:rPr>
-        <w:t xml:space="preserve"> los actuadores. Aún sí, nos sirve para poder observar su funcionamiento. Es preciso inicializar las opciones del cliente, pues existen varios parámetros que, según un valor u otro, nuestro cliente trabajará de distinta forma; entre estos parámetros están el Timeout, usuario y contraseña, id del cliente, etc. Como ya hemos dicho, nuestro código es un prototipo hasta que podamos avanzar en la parte hardware, por lo que hemos implementado clientes automáticos que se suscriben a los canales y cada poco segundos publican información en los canales; que en estos casos se trata de objetos de tipo led y vibración, es decir, nuestros actuadores.</w:t>
-      </w:r>
-    </w:p>
-    <w:p>
-      <w:pPr>
-        <w:jc w:val="both"/>
-        <w:rPr>
-          <w:sz w:val="24"/>
-          <w:szCs w:val="24"/>
-        </w:rPr>
-      </w:pPr>
+    </w:p>
+    <w:p>
+      <w:pPr>
+        <w:jc w:val="both"/>
+        <w:rPr>
+          <w:b/>
+          <w:bCs/>
+          <w:sz w:val="36"/>
+          <w:szCs w:val="36"/>
+        </w:rPr>
+      </w:pPr>
+      <w:r>
+        <w:rPr>
+          <w:b/>
+          <w:bCs/>
+          <w:sz w:val="36"/>
+          <w:szCs w:val="36"/>
+        </w:rPr>
+        <w:t>ESP32</w:t>
+      </w:r>
+    </w:p>
+    <w:p>
+      <w:pPr>
+        <w:jc w:val="both"/>
+        <w:rPr>
+          <w:sz w:val="24"/>
+          <w:szCs w:val="24"/>
+        </w:rPr>
+      </w:pPr>
+      <w:r>
+        <w:rPr>
+          <w:sz w:val="24"/>
+          <w:szCs w:val="24"/>
+        </w:rPr>
+        <w:t>El código para el ESP32 sigue una estructura en la que la mayoría de los casos solo debemos adaptarlo a nuestro proyecto</w:t>
+      </w:r>
+      <w:r>
+        <w:rPr>
+          <w:sz w:val="24"/>
+          <w:szCs w:val="24"/>
+        </w:rPr>
+        <w:t>:</w:t>
+      </w:r>
+    </w:p>
+    <w:p>
+      <w:pPr>
+        <w:pStyle w:val="Prrafodelista"/>
+        <w:numPr>
+          <w:ilvl w:val="0"/>
+          <w:numId w:val="4"/>
+        </w:numPr>
+        <w:jc w:val="both"/>
+        <w:rPr>
+          <w:sz w:val="24"/>
+          <w:szCs w:val="24"/>
+        </w:rPr>
+      </w:pPr>
+      <w:r>
+        <w:rPr>
+          <w:b/>
+          <w:bCs/>
+          <w:sz w:val="24"/>
+          <w:szCs w:val="24"/>
+        </w:rPr>
+        <w:t>Setup</w:t>
+      </w:r>
+      <w:r>
+        <w:rPr>
+          <w:sz w:val="24"/>
+          <w:szCs w:val="24"/>
+        </w:rPr>
+        <w:t>: Iniciamos la conexión WiFi e inicializamos el cliente MQTT, y después obtenemos los IDs de los sensores y actuadores del dispositivo para las peticiones que vendrán posteriormente. Por último obtenemos el valor medio del sensor de sonido para calibrarlo.</w:t>
+      </w:r>
+    </w:p>
+    <w:p>
+      <w:pPr>
+        <w:pStyle w:val="Prrafodelista"/>
+        <w:numPr>
+          <w:ilvl w:val="0"/>
+          <w:numId w:val="4"/>
+        </w:numPr>
+        <w:jc w:val="both"/>
+        <w:rPr>
+          <w:sz w:val="24"/>
+          <w:szCs w:val="24"/>
+        </w:rPr>
+      </w:pPr>
+      <w:r>
+        <w:rPr>
+          <w:b/>
+          <w:bCs/>
+          <w:sz w:val="24"/>
+          <w:szCs w:val="24"/>
+        </w:rPr>
+        <w:t>Loop</w:t>
+      </w:r>
+      <w:r>
+        <w:rPr>
+          <w:sz w:val="24"/>
+          <w:szCs w:val="24"/>
+        </w:rPr>
+        <w:t>:</w:t>
+      </w:r>
+      <w:r>
+        <w:rPr>
+          <w:sz w:val="24"/>
+          <w:szCs w:val="24"/>
+        </w:rPr>
+        <w:t xml:space="preserve"> En caso de no estar conectados al servidor MQTT nos volvemos a conectar, y luego mediante la función loop() de la librería de MQTT vamos comprobando si existen nuevos datos para los sensores, y luego actualizaremos sus valores. Cada 5 </w:t>
+      </w:r>
+      <w:r>
+        <w:rPr>
+          <w:sz w:val="24"/>
+          <w:szCs w:val="24"/>
+        </w:rPr>
+        <w:t xml:space="preserve">segundos postearemos </w:t>
+      </w:r>
+      <w:r>
+        <w:rPr>
+          <w:sz w:val="24"/>
+          <w:szCs w:val="24"/>
+        </w:rPr>
+        <w:t>los valores de los sensores, y un segundo después, durante 5 segundos, iremos tomando los valores de sonido y presión y obtendremos el mayor valor obtenido. Esto es porque postear el sonido o presión cada 5 segundos provocará que nos perdamos varios datos importantes, ya que varían en cuestión de décimas de segundo, y solo necesitamos fijarnos en los valores máximos que se alcanzan.</w:t>
+      </w:r>
+    </w:p>
+    <w:p>
+      <w:pPr>
+        <w:pStyle w:val="Prrafodelista"/>
+        <w:numPr>
+          <w:ilvl w:val="0"/>
+          <w:numId w:val="4"/>
+        </w:numPr>
+        <w:jc w:val="both"/>
+        <w:rPr>
+          <w:sz w:val="24"/>
+          <w:szCs w:val="24"/>
+        </w:rPr>
+      </w:pPr>
+      <w:r>
+        <w:rPr>
+          <w:b/>
+          <w:bCs/>
+          <w:sz w:val="24"/>
+          <w:szCs w:val="24"/>
+        </w:rPr>
+        <w:t>Funciones MQTT</w:t>
+      </w:r>
+      <w:r>
+        <w:rPr>
+          <w:sz w:val="24"/>
+          <w:szCs w:val="24"/>
+        </w:rPr>
+        <w:t>:</w:t>
+      </w:r>
+      <w:r>
+        <w:rPr>
+          <w:sz w:val="24"/>
+          <w:szCs w:val="24"/>
+        </w:rPr>
+        <w:t xml:space="preserve"> Tenemos la función Callback, que recibe el </w:t>
+      </w:r>
+      <w:r>
+        <w:rPr>
+          <w:sz w:val="24"/>
+          <w:szCs w:val="24"/>
+        </w:rPr>
+        <w:t>JSON</w:t>
+      </w:r>
+      <w:r>
+        <w:rPr>
+          <w:sz w:val="24"/>
+          <w:szCs w:val="24"/>
+        </w:rPr>
+        <w:t xml:space="preserve"> y guarda los valores en las variables globales; y </w:t>
+      </w:r>
+      <w:r>
+        <w:rPr>
+          <w:sz w:val="24"/>
+          <w:szCs w:val="24"/>
+        </w:rPr>
+        <w:t>MQTTReconnect</w:t>
+      </w:r>
+      <w:r>
+        <w:rPr>
+          <w:sz w:val="24"/>
+          <w:szCs w:val="24"/>
+        </w:rPr>
+        <w:t>, que se conecta al servidor y se suscribe a los topics.</w:t>
+      </w:r>
+    </w:p>
+    <w:p>
+      <w:pPr>
+        <w:pStyle w:val="Prrafodelista"/>
+        <w:numPr>
+          <w:ilvl w:val="0"/>
+          <w:numId w:val="4"/>
+        </w:numPr>
+        <w:jc w:val="both"/>
+        <w:rPr>
+          <w:sz w:val="24"/>
+          <w:szCs w:val="24"/>
+        </w:rPr>
+      </w:pPr>
+      <w:r>
+        <w:rPr>
+          <w:b/>
+          <w:bCs/>
+          <w:sz w:val="24"/>
+          <w:szCs w:val="24"/>
+        </w:rPr>
+        <w:lastRenderedPageBreak/>
+        <w:t>Funciones Actuadores</w:t>
+      </w:r>
+      <w:r>
+        <w:rPr>
+          <w:sz w:val="24"/>
+          <w:szCs w:val="24"/>
+        </w:rPr>
+        <w:t>:</w:t>
+      </w:r>
+      <w:r>
+        <w:rPr>
+          <w:sz w:val="24"/>
+          <w:szCs w:val="24"/>
+        </w:rPr>
+        <w:t xml:space="preserve"> Presentamos la función que nos obtiene los IDs de los actuadores a través de una petición HTTP. También tenemos dos </w:t>
+      </w:r>
+      <w:r>
+        <w:rPr>
+          <w:sz w:val="24"/>
+          <w:szCs w:val="24"/>
+        </w:rPr>
+        <w:t>funciones análogas</w:t>
+      </w:r>
+      <w:r>
+        <w:rPr>
+          <w:sz w:val="24"/>
+          <w:szCs w:val="24"/>
+        </w:rPr>
+        <w:t xml:space="preserve"> entre ellas para</w:t>
+      </w:r>
+      <w:r>
+        <w:rPr>
+          <w:sz w:val="24"/>
+          <w:szCs w:val="24"/>
+        </w:rPr>
+        <w:t xml:space="preserve"> escribir los valores recibidos en los actuadores. Estas funciones debemos llamarlas constantemente para conseguir la intermitencia de los actuadores a la intensidad que recibimos.</w:t>
+      </w:r>
+    </w:p>
+    <w:p>
+      <w:pPr>
+        <w:pStyle w:val="Prrafodelista"/>
+        <w:numPr>
+          <w:ilvl w:val="0"/>
+          <w:numId w:val="4"/>
+        </w:numPr>
+        <w:jc w:val="both"/>
+        <w:rPr>
+          <w:sz w:val="24"/>
+          <w:szCs w:val="24"/>
+        </w:rPr>
+      </w:pPr>
+      <w:r>
+        <w:rPr>
+          <w:b/>
+          <w:bCs/>
+          <w:sz w:val="24"/>
+          <w:szCs w:val="24"/>
+        </w:rPr>
+        <w:t>Funciones Sensores</w:t>
+      </w:r>
+      <w:r>
+        <w:rPr>
+          <w:sz w:val="24"/>
+          <w:szCs w:val="24"/>
+        </w:rPr>
+        <w:t>:</w:t>
+      </w:r>
+      <w:r>
+        <w:rPr>
+          <w:sz w:val="24"/>
+          <w:szCs w:val="24"/>
+        </w:rPr>
+        <w:t xml:space="preserve"> Tenemos una función análoga a la de los actuadores para obtener los IDs, además de funciones para hacer POST, en las que creamos el JSON y lo enviamos. También tenemos dos funciones leeSonido y leeGPS, ya que la lectura de estos dos sensores no podemos realizarla simplemente mediante una lectura de pin. En leeSonido obtenemos una media de los valores recogidos, y después realizamos algunos cálculos para normalizarlo, como por ejemplo elevarlo al cuadrado, para resaltar así los cambios. En leeGPS tenemos que comprobar que existan datos y luego usar una función de una librería para obtener las </w:t>
+      </w:r>
+      <w:r>
+        <w:rPr>
+          <w:sz w:val="24"/>
+          <w:szCs w:val="24"/>
+        </w:rPr>
+        <w:t>coordenadas</w:t>
+      </w:r>
+      <w:r>
+        <w:rPr>
+          <w:sz w:val="24"/>
+          <w:szCs w:val="24"/>
+        </w:rPr>
+        <w:t>.</w:t>
+      </w:r>
     </w:p>
     <w:sectPr>
       <w:footerReference w:type="default" r:id="rId8"/>
@@ -1994,7 +2167,7 @@
   <w:abstractNum w:abstractNumId="2" w15:restartNumberingAfterBreak="0">
     <w:nsid w:val="25AC72D6"/>
     <w:multiLevelType w:val="hybridMultilevel"/>
-    <w:tmpl w:val="8108B7BA"/>
+    <w:tmpl w:val="0D9EE074"/>
     <w:lvl w:ilvl="0" w:tplc="0C0A0001">
       <w:start w:val="1"/>
       <w:numFmt w:val="bullet"/>
@@ -2004,7 +2177,7 @@
         <w:ind w:left="720" w:hanging="360"/>
       </w:pPr>
       <w:rPr>
-        <w:rFonts w:ascii="Symbol" w:hAnsi="Symbol" w:cs="Symbol" w:hint="default"/>
+        <w:rFonts w:ascii="Symbol" w:hAnsi="Symbol" w:hint="default"/>
       </w:rPr>
     </w:lvl>
     <w:lvl w:ilvl="1" w:tplc="0C0A0003">

--- a/Introducción Doge Power.docx
+++ b/Introducción Doge Power.docx
@@ -1545,6 +1545,54 @@
           <w:szCs w:val="24"/>
         </w:rPr>
       </w:pPr>
+      <w:r>
+        <w:rPr>
+          <w:sz w:val="24"/>
+          <w:szCs w:val="24"/>
+        </w:rPr>
+        <w:t xml:space="preserve">Para la implementación del cliente desde el que publicaremos, lo que hemos hecho ha sido crear dentro de la API REST un cliente MQTT que se ha suscrito a los dos canales. Cada vez que hagamos un POST de cualquiera de los actuadores haremos un </w:t>
+      </w:r>
+      <w:proofErr w:type="spellStart"/>
+      <w:r>
+        <w:rPr>
+          <w:sz w:val="24"/>
+          <w:szCs w:val="24"/>
+        </w:rPr>
+        <w:t>publish</w:t>
+      </w:r>
+      <w:proofErr w:type="spellEnd"/>
+      <w:r>
+        <w:rPr>
+          <w:sz w:val="24"/>
+          <w:szCs w:val="24"/>
+        </w:rPr>
+        <w:t xml:space="preserve">, por lo que se guardará en la BBDD y se actualizará en la placa. De esta forma, nos ahorramos la implementación de MQTT en la </w:t>
+      </w:r>
+      <w:proofErr w:type="gramStart"/>
+      <w:r>
+        <w:rPr>
+          <w:sz w:val="24"/>
+          <w:szCs w:val="24"/>
+        </w:rPr>
+        <w:t>app</w:t>
+      </w:r>
+      <w:proofErr w:type="gramEnd"/>
+      <w:r>
+        <w:rPr>
+          <w:sz w:val="24"/>
+          <w:szCs w:val="24"/>
+        </w:rPr>
+        <w:t>, la cual solo generará peticiones REST, y seguiremos manteniendo MQTT en la placa.</w:t>
+      </w:r>
+    </w:p>
+    <w:p>
+      <w:pPr>
+        <w:jc w:val="both"/>
+        <w:rPr>
+          <w:sz w:val="24"/>
+          <w:szCs w:val="24"/>
+        </w:rPr>
+      </w:pPr>
     </w:p>
     <w:p>
       <w:pPr>
@@ -1667,7 +1715,15 @@
           <w:sz w:val="24"/>
           <w:szCs w:val="24"/>
         </w:rPr>
-        <w:t>los valores de los sensores, y un segundo después, durante 5 segundos, iremos tomando los valores de sonido y presión y obtendremos el mayor valor obtenido. Esto es porque postear el sonido o presión cada 5 segundos provocará que nos perdamos varios datos importantes, ya que varían en cuestión de décimas de segundo, y solo necesitamos fijarnos en los valores máximos que se alcanzan.</w:t>
+        <w:t xml:space="preserve">los valores de los sensores, y un segundo después, durante 5 segundos, iremos tomando los valores de sonido y presión y obtendremos el mayor valor obtenido. Esto es porque postear el sonido o </w:t>
+      </w:r>
+      <w:r>
+        <w:rPr>
+          <w:sz w:val="24"/>
+          <w:szCs w:val="24"/>
+        </w:rPr>
+        <w:lastRenderedPageBreak/>
+        <w:t>presión cada 5 segundos provocará que nos perdamos varios datos importantes, ya que varían en cuestión de décimas de segundo, y solo necesitamos fijarnos en los valores máximos que se alcanzan.</w:t>
       </w:r>
     </w:p>
     <w:p>
@@ -1755,7 +1811,6 @@
           <w:sz w:val="24"/>
           <w:szCs w:val="24"/>
         </w:rPr>
-        <w:lastRenderedPageBreak/>
         <w:t>Funciones Actuadores</w:t>
       </w:r>
       <w:r>
